--- a/SamplePapers/Half Yearly Practical Examination-sample_questions.docx
+++ b/SamplePapers/Half Yearly Practical Examination-sample_questions.docx
@@ -102,6 +102,31 @@
       <w:pPr>
         <w:spacing w:after="0"/>
       </w:pPr>
+    </w:p>
+    <w:p>
+      <w:pPr>
+        <w:spacing w:after="0"/>
+      </w:pPr>
+    </w:p>
+    <w:p>
+      <w:pPr>
+        <w:spacing w:after="0"/>
+      </w:pPr>
+    </w:p>
+    <w:p>
+      <w:pPr>
+        <w:spacing w:after="0"/>
+      </w:pPr>
+    </w:p>
+    <w:p>
+      <w:pPr>
+        <w:spacing w:after="0"/>
+      </w:pPr>
+    </w:p>
+    <w:p>
+      <w:pPr>
+        <w:spacing w:after="0"/>
+      </w:pPr>
       <w:r>
         <w:t xml:space="preserve">Q2.  Write a python program to read a list of 10 integer element from keyboard. Arrange them in ascending order using bubble sort method. </w:t>
       </w:r>
@@ -120,6 +145,31 @@
       <w:pPr>
         <w:spacing w:after="0"/>
       </w:pPr>
+    </w:p>
+    <w:p>
+      <w:pPr>
+        <w:spacing w:after="0"/>
+      </w:pPr>
+    </w:p>
+    <w:p>
+      <w:pPr>
+        <w:spacing w:after="0"/>
+      </w:pPr>
+    </w:p>
+    <w:p>
+      <w:pPr>
+        <w:spacing w:after="0"/>
+      </w:pPr>
+    </w:p>
+    <w:p>
+      <w:pPr>
+        <w:spacing w:after="0"/>
+      </w:pPr>
+    </w:p>
+    <w:p>
+      <w:pPr>
+        <w:spacing w:after="0"/>
+      </w:pPr>
       <w:r>
         <w:t>Q3.</w:t>
       </w:r>
@@ -137,6 +187,31 @@
       <w:pPr>
         <w:spacing w:after="0"/>
       </w:pPr>
+    </w:p>
+    <w:p>
+      <w:pPr>
+        <w:spacing w:after="0"/>
+      </w:pPr>
+    </w:p>
+    <w:p>
+      <w:pPr>
+        <w:spacing w:after="0"/>
+      </w:pPr>
+    </w:p>
+    <w:p>
+      <w:pPr>
+        <w:spacing w:after="0"/>
+      </w:pPr>
+    </w:p>
+    <w:p>
+      <w:pPr>
+        <w:spacing w:after="0"/>
+      </w:pPr>
+    </w:p>
+    <w:p>
+      <w:pPr>
+        <w:spacing w:after="0"/>
+      </w:pPr>
       <w:r>
         <w:t>Q4</w:t>
       </w:r>
@@ -154,6 +229,26 @@
       <w:pPr>
         <w:spacing w:after="0"/>
       </w:pPr>
+    </w:p>
+    <w:p>
+      <w:pPr>
+        <w:spacing w:after="0"/>
+      </w:pPr>
+    </w:p>
+    <w:p>
+      <w:pPr>
+        <w:spacing w:after="0"/>
+      </w:pPr>
+    </w:p>
+    <w:p>
+      <w:pPr>
+        <w:spacing w:after="0"/>
+      </w:pPr>
+    </w:p>
+    <w:p>
+      <w:pPr>
+        <w:spacing w:after="0"/>
+      </w:pPr>
       <w:r>
         <w:t>Q4.</w:t>
       </w:r>
@@ -171,7 +266,28 @@
       <w:pPr>
         <w:spacing w:after="0"/>
       </w:pPr>
-      <w:r>
+    </w:p>
+    <w:p>
+      <w:pPr>
+        <w:spacing w:after="0"/>
+      </w:pPr>
+    </w:p>
+    <w:p>
+      <w:pPr>
+        <w:spacing w:after="0"/>
+      </w:pPr>
+    </w:p>
+    <w:p>
+      <w:pPr>
+        <w:spacing w:after="0"/>
+      </w:pPr>
+    </w:p>
+    <w:p>
+      <w:pPr>
+        <w:spacing w:after="0"/>
+      </w:pPr>
+      <w:r>
+        <w:lastRenderedPageBreak/>
         <w:t>Q5.</w:t>
       </w:r>
       <w:r>
@@ -188,6 +304,21 @@
       <w:pPr>
         <w:spacing w:after="0"/>
       </w:pPr>
+    </w:p>
+    <w:p>
+      <w:pPr>
+        <w:spacing w:after="0"/>
+      </w:pPr>
+    </w:p>
+    <w:p>
+      <w:pPr>
+        <w:spacing w:after="0"/>
+      </w:pPr>
+    </w:p>
+    <w:p>
+      <w:pPr>
+        <w:spacing w:after="0"/>
+      </w:pPr>
       <w:r>
         <w:t>Q6.</w:t>
       </w:r>
@@ -195,8 +326,41 @@
         <w:tab/>
       </w:r>
       <w:r>
-        <w:t>Write a python program to read a list of N numbers from the keyboard. Display all the unique elements of this list on the screen.</w:t>
-      </w:r>
+        <w:t xml:space="preserve">Write a python program to read a list of N numbers from the keyboard. Display all the unique elements of </w:t>
+      </w:r>
+    </w:p>
+    <w:p>
+      <w:pPr>
+        <w:spacing w:after="0"/>
+      </w:pPr>
+      <w:proofErr w:type="gramStart"/>
+      <w:r>
+        <w:t>this</w:t>
+      </w:r>
+      <w:proofErr w:type="gramEnd"/>
+      <w:r>
+        <w:t xml:space="preserve"> list on the screen.</w:t>
+      </w:r>
+    </w:p>
+    <w:p>
+      <w:pPr>
+        <w:spacing w:after="0"/>
+      </w:pPr>
+    </w:p>
+    <w:p>
+      <w:pPr>
+        <w:spacing w:after="0"/>
+      </w:pPr>
+    </w:p>
+    <w:p>
+      <w:pPr>
+        <w:spacing w:after="0"/>
+      </w:pPr>
+    </w:p>
+    <w:p>
+      <w:pPr>
+        <w:spacing w:after="0"/>
+      </w:pPr>
     </w:p>
     <w:p>
       <w:pPr>
@@ -327,6 +491,31 @@
       <w:pPr>
         <w:spacing w:after="0"/>
       </w:pPr>
+    </w:p>
+    <w:p>
+      <w:pPr>
+        <w:spacing w:after="0"/>
+      </w:pPr>
+    </w:p>
+    <w:p>
+      <w:pPr>
+        <w:spacing w:after="0"/>
+      </w:pPr>
+    </w:p>
+    <w:p>
+      <w:pPr>
+        <w:spacing w:after="0"/>
+      </w:pPr>
+    </w:p>
+    <w:p>
+      <w:pPr>
+        <w:spacing w:after="0"/>
+      </w:pPr>
+    </w:p>
+    <w:p>
+      <w:pPr>
+        <w:spacing w:after="0"/>
+      </w:pPr>
       <w:r>
         <w:t>Q8.</w:t>
       </w:r>
@@ -352,6 +541,26 @@
       <w:pPr>
         <w:spacing w:after="0"/>
       </w:pPr>
+    </w:p>
+    <w:p>
+      <w:pPr>
+        <w:spacing w:after="0"/>
+      </w:pPr>
+    </w:p>
+    <w:p>
+      <w:pPr>
+        <w:spacing w:after="0"/>
+      </w:pPr>
+    </w:p>
+    <w:p>
+      <w:pPr>
+        <w:spacing w:after="0"/>
+      </w:pPr>
+    </w:p>
+    <w:p>
+      <w:pPr>
+        <w:spacing w:after="0"/>
+      </w:pPr>
       <w:r>
         <w:t>Q9</w:t>
       </w:r>
@@ -375,6 +584,26 @@
       <w:r>
         <w:t xml:space="preserve"> another number( that is also entered through keyboard ) in this list using linear search method. If this number is present in list then display” found” otherwise “number not found”</w:t>
       </w:r>
+    </w:p>
+    <w:p>
+      <w:pPr>
+        <w:spacing w:after="0"/>
+      </w:pPr>
+    </w:p>
+    <w:p>
+      <w:pPr>
+        <w:spacing w:after="0"/>
+      </w:pPr>
+    </w:p>
+    <w:p>
+      <w:pPr>
+        <w:spacing w:after="0"/>
+      </w:pPr>
+    </w:p>
+    <w:p>
+      <w:pPr>
+        <w:spacing w:after="0"/>
+      </w:pPr>
     </w:p>
     <w:p>
       <w:pPr>
